--- a/Docs/Observaciones-Lab 7.docx
+++ b/Docs/Observaciones-Lab 7.docx
@@ -37,24 +37,31 @@
           <w:noProof w:val="0"/>
           <w:lang w:val="es-CO"/>
         </w:rPr>
-        <w:t xml:space="preserve">Estudiante </w:t>
-      </w:r>
+        <w:t xml:space="preserve">Santiago </w:t>
+      </w:r>
+      <w:proofErr w:type="spellStart"/>
       <w:r>
         <w:rPr>
           <w:noProof w:val="0"/>
           <w:lang w:val="es-CO"/>
         </w:rPr>
-        <w:t xml:space="preserve">1 Cod </w:t>
-      </w:r>
-      <w:proofErr w:type="spellStart"/>
+        <w:t>Tenjo</w:t>
+      </w:r>
+      <w:proofErr w:type="spellEnd"/>
       <w:r>
         <w:rPr>
           <w:noProof w:val="0"/>
           <w:lang w:val="es-CO"/>
         </w:rPr>
-        <w:t>XXXX</w:t>
-      </w:r>
-      <w:proofErr w:type="spellEnd"/>
+        <w:t xml:space="preserve"> </w:t>
+      </w:r>
+      <w:r>
+        <w:rPr>
+          <w:noProof w:val="0"/>
+          <w:lang w:val="es-CO"/>
+        </w:rPr>
+        <w:t>- 202113965</w:t>
+      </w:r>
     </w:p>
     <w:p>
       <w:pPr>
@@ -70,24 +77,31 @@
           <w:noProof w:val="0"/>
           <w:lang w:val="es-CO"/>
         </w:rPr>
-        <w:t xml:space="preserve">Estudiante </w:t>
-      </w:r>
+        <w:t xml:space="preserve">Juan Esteban </w:t>
+      </w:r>
+      <w:proofErr w:type="spellStart"/>
       <w:r>
         <w:rPr>
           <w:noProof w:val="0"/>
           <w:lang w:val="es-CO"/>
         </w:rPr>
-        <w:t xml:space="preserve">2 Cod </w:t>
-      </w:r>
-      <w:proofErr w:type="spellStart"/>
+        <w:t>Jimenez</w:t>
+      </w:r>
+      <w:proofErr w:type="spellEnd"/>
       <w:r>
         <w:rPr>
           <w:noProof w:val="0"/>
           <w:lang w:val="es-CO"/>
         </w:rPr>
-        <w:t>XXXX</w:t>
-      </w:r>
-      <w:proofErr w:type="spellEnd"/>
+        <w:t xml:space="preserve"> </w:t>
+      </w:r>
+      <w:r>
+        <w:rPr>
+          <w:noProof w:val="0"/>
+          <w:lang w:val="es-CO"/>
+        </w:rPr>
+        <w:t>- 201922487</w:t>
+      </w:r>
     </w:p>
     <w:p>
       <w:pPr>
@@ -257,9 +271,16 @@
               <w:rPr>
                 <w:rFonts w:ascii="Dax-Regular" w:hAnsi="Dax-Regular"/>
                 <w:noProof w:val="0"/>
-                <w:lang w:val="es-CO"/>
               </w:rPr>
             </w:pPr>
+            <w:r>
+              <w:rPr>
+                <w:rFonts w:ascii="Helvetica Neue" w:hAnsi="Helvetica Neue" w:cs="Helvetica Neue"/>
+                <w:noProof w:val="0"/>
+                <w:color w:val="000000"/>
+              </w:rPr>
+              <w:t>3.3 GHz 6-Core Intel Core i5</w:t>
+            </w:r>
           </w:p>
         </w:tc>
       </w:tr>
@@ -321,6 +342,14 @@
                 <w:lang w:val="es-CO"/>
               </w:rPr>
             </w:pPr>
+            <w:r>
+              <w:rPr>
+                <w:rFonts w:ascii="Helvetica Neue" w:hAnsi="Helvetica Neue" w:cs="Helvetica Neue"/>
+                <w:noProof w:val="0"/>
+                <w:color w:val="000000"/>
+              </w:rPr>
+              <w:t>8 GB 2667 MHz DDR4</w:t>
+            </w:r>
           </w:p>
         </w:tc>
       </w:tr>
@@ -384,6 +413,14 @@
                 <w:lang w:val="es-CO"/>
               </w:rPr>
             </w:pPr>
+            <w:r>
+              <w:rPr>
+                <w:rFonts w:ascii="Dax-Regular" w:hAnsi="Dax-Regular"/>
+                <w:noProof w:val="0"/>
+                <w:lang w:val="es-CO"/>
+              </w:rPr>
+              <w:t>¡Mac retina 5k</w:t>
+            </w:r>
           </w:p>
         </w:tc>
       </w:tr>
@@ -750,7 +787,29 @@
                 <w:noProof w:val="0"/>
                 <w:color w:val="000000"/>
               </w:rPr>
-              <w:t xml:space="preserve"> [ms]</w:t>
+              <w:t xml:space="preserve"> [</w:t>
+            </w:r>
+            <w:proofErr w:type="spellStart"/>
+            <w:r>
+              <w:rPr>
+                <w:rFonts w:ascii="Calibri" w:eastAsia="Times New Roman" w:hAnsi="Calibri" w:cs="Calibri"/>
+                <w:b/>
+                <w:bCs/>
+                <w:noProof w:val="0"/>
+                <w:color w:val="000000"/>
+              </w:rPr>
+              <w:t>ms</w:t>
+            </w:r>
+            <w:proofErr w:type="spellEnd"/>
+            <w:r>
+              <w:rPr>
+                <w:rFonts w:ascii="Calibri" w:eastAsia="Times New Roman" w:hAnsi="Calibri" w:cs="Calibri"/>
+                <w:b/>
+                <w:bCs/>
+                <w:noProof w:val="0"/>
+                <w:color w:val="000000"/>
+              </w:rPr>
+              <w:t>]</w:t>
             </w:r>
           </w:p>
         </w:tc>
@@ -1391,7 +1450,29 @@
                 <w:noProof w:val="0"/>
                 <w:color w:val="000000"/>
               </w:rPr>
-              <w:t xml:space="preserve"> [ms]</w:t>
+              <w:t xml:space="preserve"> [</w:t>
+            </w:r>
+            <w:proofErr w:type="spellStart"/>
+            <w:r>
+              <w:rPr>
+                <w:rFonts w:ascii="Calibri" w:eastAsia="Times New Roman" w:hAnsi="Calibri" w:cs="Calibri"/>
+                <w:b/>
+                <w:bCs/>
+                <w:noProof w:val="0"/>
+                <w:color w:val="000000"/>
+              </w:rPr>
+              <w:t>ms</w:t>
+            </w:r>
+            <w:proofErr w:type="spellEnd"/>
+            <w:r>
+              <w:rPr>
+                <w:rFonts w:ascii="Calibri" w:eastAsia="Times New Roman" w:hAnsi="Calibri" w:cs="Calibri"/>
+                <w:b/>
+                <w:bCs/>
+                <w:noProof w:val="0"/>
+                <w:color w:val="000000"/>
+              </w:rPr>
+              <w:t>]</w:t>
             </w:r>
           </w:p>
         </w:tc>
@@ -2164,7 +2245,29 @@
                 <w:noProof w:val="0"/>
                 <w:color w:val="000000"/>
               </w:rPr>
-              <w:t xml:space="preserve"> [ms]</w:t>
+              <w:t xml:space="preserve"> [</w:t>
+            </w:r>
+            <w:proofErr w:type="spellStart"/>
+            <w:r>
+              <w:rPr>
+                <w:rFonts w:ascii="Calibri" w:eastAsia="Times New Roman" w:hAnsi="Calibri" w:cs="Calibri"/>
+                <w:b/>
+                <w:bCs/>
+                <w:noProof w:val="0"/>
+                <w:color w:val="000000"/>
+              </w:rPr>
+              <w:t>ms</w:t>
+            </w:r>
+            <w:proofErr w:type="spellEnd"/>
+            <w:r>
+              <w:rPr>
+                <w:rFonts w:ascii="Calibri" w:eastAsia="Times New Roman" w:hAnsi="Calibri" w:cs="Calibri"/>
+                <w:b/>
+                <w:bCs/>
+                <w:noProof w:val="0"/>
+                <w:color w:val="000000"/>
+              </w:rPr>
+              <w:t>]</w:t>
             </w:r>
           </w:p>
         </w:tc>
@@ -2603,6 +2706,7 @@
                 <w:color w:val="000000"/>
                 <w:u w:val="single"/>
               </w:rPr>
+              <w:lastRenderedPageBreak/>
               <w:t xml:space="preserve">Carga de </w:t>
             </w:r>
             <w:proofErr w:type="spellStart"/>
@@ -2673,7 +2777,6 @@
                 <w:noProof w:val="0"/>
                 <w:color w:val="000000"/>
               </w:rPr>
-              <w:lastRenderedPageBreak/>
               <w:t>Factor de Carga (CHAINING)</w:t>
             </w:r>
           </w:p>
@@ -2816,7 +2919,29 @@
                 <w:noProof w:val="0"/>
                 <w:color w:val="000000"/>
               </w:rPr>
-              <w:t xml:space="preserve"> [ms]</w:t>
+              <w:t xml:space="preserve"> [</w:t>
+            </w:r>
+            <w:proofErr w:type="spellStart"/>
+            <w:r>
+              <w:rPr>
+                <w:rFonts w:ascii="Calibri" w:eastAsia="Times New Roman" w:hAnsi="Calibri" w:cs="Calibri"/>
+                <w:b/>
+                <w:bCs/>
+                <w:noProof w:val="0"/>
+                <w:color w:val="000000"/>
+              </w:rPr>
+              <w:t>ms</w:t>
+            </w:r>
+            <w:proofErr w:type="spellEnd"/>
+            <w:r>
+              <w:rPr>
+                <w:rFonts w:ascii="Calibri" w:eastAsia="Times New Roman" w:hAnsi="Calibri" w:cs="Calibri"/>
+                <w:b/>
+                <w:bCs/>
+                <w:noProof w:val="0"/>
+                <w:color w:val="000000"/>
+              </w:rPr>
+              <w:t>]</w:t>
             </w:r>
           </w:p>
         </w:tc>
@@ -3323,83 +3448,43 @@
         </w:rPr>
         <w:t xml:space="preserve">¿Por qué en la función </w:t>
       </w:r>
-      <w:proofErr w:type="spellStart"/>
-      <w:proofErr w:type="gramStart"/>
       <w:r>
         <w:rPr>
           <w:b/>
           <w:bCs/>
           <w:lang w:val="es-419"/>
         </w:rPr>
-        <w:t>getTime</w:t>
-      </w:r>
-      <w:proofErr w:type="spellEnd"/>
+        <w:t>getTime()</w:t>
+      </w:r>
+      <w:r>
+        <w:rPr>
+          <w:rFonts w:ascii="Dax-Regular" w:hAnsi="Dax-Regular"/>
+          <w:lang w:val="es-419"/>
+        </w:rPr>
+        <w:t xml:space="preserve"> se utiliza </w:t>
+      </w:r>
       <w:r>
         <w:rPr>
           <w:b/>
           <w:bCs/>
           <w:lang w:val="es-419"/>
         </w:rPr>
-        <w:t>(</w:t>
-      </w:r>
-      <w:proofErr w:type="gramEnd"/>
+        <w:t>time.perf_counter()</w:t>
+      </w:r>
+      <w:r>
+        <w:rPr>
+          <w:rFonts w:ascii="Dax-Regular" w:hAnsi="Dax-Regular"/>
+          <w:lang w:val="es-419"/>
+        </w:rPr>
+        <w:t xml:space="preserve"> en vez de otras funciones como </w:t>
+      </w:r>
       <w:r>
         <w:rPr>
           <w:b/>
           <w:bCs/>
           <w:lang w:val="es-419"/>
         </w:rPr>
-        <w:t>)</w:t>
-      </w:r>
-      <w:r>
-        <w:rPr>
-          <w:rFonts w:ascii="Dax-Regular" w:hAnsi="Dax-Regular"/>
-          <w:lang w:val="es-419"/>
-        </w:rPr>
-        <w:t xml:space="preserve"> se utiliza </w:t>
-      </w:r>
-      <w:proofErr w:type="spellStart"/>
-      <w:r>
-        <w:rPr>
-          <w:b/>
-          <w:bCs/>
-          <w:lang w:val="es-419"/>
-        </w:rPr>
-        <w:t>time.perf_counter</w:t>
-      </w:r>
-      <w:proofErr w:type="spellEnd"/>
-      <w:r>
-        <w:rPr>
-          <w:b/>
-          <w:bCs/>
-          <w:lang w:val="es-419"/>
-        </w:rPr>
-        <w:t>()</w:t>
-      </w:r>
-      <w:r>
-        <w:rPr>
-          <w:rFonts w:ascii="Dax-Regular" w:hAnsi="Dax-Regular"/>
-          <w:lang w:val="es-419"/>
-        </w:rPr>
-        <w:t xml:space="preserve"> en vez de otras funciones como </w:t>
-      </w:r>
-      <w:proofErr w:type="spellStart"/>
-      <w:r>
-        <w:rPr>
-          <w:b/>
-          <w:bCs/>
-          <w:lang w:val="es-419"/>
-        </w:rPr>
-        <w:t>time.process_time</w:t>
-      </w:r>
-      <w:proofErr w:type="spellEnd"/>
-      <w:r>
-        <w:rPr>
-          <w:b/>
-          <w:bCs/>
-          <w:lang w:val="es-419"/>
-        </w:rPr>
-        <w:t>()</w:t>
+        <w:t>time.process_time()</w:t>
       </w:r>
       <w:r>
         <w:rPr>
@@ -3438,66 +3523,44 @@
         </w:rPr>
         <w:t xml:space="preserve">¿Por qué son importantes las funciones </w:t>
       </w:r>
-      <w:proofErr w:type="spellStart"/>
-      <w:proofErr w:type="gramStart"/>
       <w:r>
         <w:rPr>
           <w:b/>
           <w:bCs/>
           <w:lang w:val="es-419"/>
         </w:rPr>
-        <w:t>start</w:t>
-      </w:r>
-      <w:proofErr w:type="spellEnd"/>
+        <w:t>start()</w:t>
+      </w:r>
+      <w:r>
+        <w:rPr>
+          <w:rFonts w:ascii="Dax-Regular" w:hAnsi="Dax-Regular"/>
+          <w:lang w:val="es-419"/>
+        </w:rPr>
+        <w:t xml:space="preserve"> y </w:t>
+      </w:r>
       <w:r>
         <w:rPr>
           <w:b/>
           <w:bCs/>
           <w:lang w:val="es-419"/>
         </w:rPr>
-        <w:t>(</w:t>
-      </w:r>
-      <w:proofErr w:type="gramEnd"/>
+        <w:t>stop()</w:t>
+      </w:r>
+      <w:r>
+        <w:rPr>
+          <w:rFonts w:ascii="Dax-Regular" w:hAnsi="Dax-Regular"/>
+          <w:lang w:val="es-419"/>
+        </w:rPr>
+        <w:t xml:space="preserve"> de la librería </w:t>
+      </w:r>
       <w:r>
         <w:rPr>
           <w:b/>
           <w:bCs/>
           <w:lang w:val="es-419"/>
         </w:rPr>
-        <w:t>)</w:t>
-      </w:r>
-      <w:r>
-        <w:rPr>
-          <w:rFonts w:ascii="Dax-Regular" w:hAnsi="Dax-Regular"/>
-          <w:lang w:val="es-419"/>
-        </w:rPr>
-        <w:t xml:space="preserve"> y </w:t>
-      </w:r>
-      <w:r>
-        <w:rPr>
-          <w:b/>
-          <w:bCs/>
-          <w:lang w:val="es-419"/>
-        </w:rPr>
-        <w:t>stop()</w:t>
-      </w:r>
-      <w:r>
-        <w:rPr>
-          <w:rFonts w:ascii="Dax-Regular" w:hAnsi="Dax-Regular"/>
-          <w:lang w:val="es-419"/>
-        </w:rPr>
-        <w:t xml:space="preserve"> de la librería </w:t>
-      </w:r>
-      <w:proofErr w:type="spellStart"/>
-      <w:r>
-        <w:rPr>
-          <w:b/>
-          <w:bCs/>
-          <w:lang w:val="es-419"/>
-        </w:rPr>
         <w:t>tracemalloc</w:t>
       </w:r>
-      <w:proofErr w:type="spellEnd"/>
       <w:r>
         <w:rPr>
           <w:rFonts w:ascii="Dax-Regular" w:hAnsi="Dax-Regular"/>
@@ -3581,9 +3644,15 @@
           <w:bCs/>
           <w:lang w:val="es-419"/>
         </w:rPr>
-        <w:t xml:space="preserve">Linear </w:t>
-      </w:r>
-      <w:proofErr w:type="spellStart"/>
+        <w:t>Linear Probing</w:t>
+      </w:r>
+      <w:r>
+        <w:rPr>
+          <w:rFonts w:ascii="Dax-Regular" w:hAnsi="Dax-Regular"/>
+          <w:lang w:val="es-419"/>
+        </w:rPr>
+        <w:t xml:space="preserve"> o </w:t>
+      </w:r>
       <w:r>
         <w:rPr>
           <w:rFonts w:ascii="Dax-Regular" w:hAnsi="Dax-Regular"/>
@@ -3591,36 +3660,8 @@
           <w:bCs/>
           <w:lang w:val="es-419"/>
         </w:rPr>
-        <w:t>Probing</w:t>
-      </w:r>
-      <w:proofErr w:type="spellEnd"/>
-      <w:r>
-        <w:rPr>
-          <w:rFonts w:ascii="Dax-Regular" w:hAnsi="Dax-Regular"/>
-          <w:lang w:val="es-419"/>
-        </w:rPr>
-        <w:t xml:space="preserve"> o </w:t>
-      </w:r>
-      <w:r>
-        <w:rPr>
-          <w:rFonts w:ascii="Dax-Regular" w:hAnsi="Dax-Regular"/>
-          <w:b/>
-          <w:bCs/>
-          <w:lang w:val="es-419"/>
-        </w:rPr>
-        <w:t xml:space="preserve">Separate </w:t>
-      </w:r>
-      <w:proofErr w:type="spellStart"/>
-      <w:r>
-        <w:rPr>
-          <w:rFonts w:ascii="Dax-Regular" w:hAnsi="Dax-Regular"/>
-          <w:b/>
-          <w:bCs/>
-          <w:lang w:val="es-419"/>
-        </w:rPr>
-        <w:t>Chaining</w:t>
-      </w:r>
-      <w:proofErr w:type="spellEnd"/>
+        <w:t>Separate Chaining</w:t>
+      </w:r>
       <w:r>
         <w:rPr>
           <w:rFonts w:ascii="Dax-Regular" w:hAnsi="Dax-Regular"/>
@@ -3656,23 +3697,7 @@
           <w:rFonts w:ascii="Dax-Regular" w:hAnsi="Dax-Regular"/>
           <w:lang w:val="es-419"/>
         </w:rPr>
-        <w:t>Dado el número de elementos de los archivos Spotify (</w:t>
-      </w:r>
-      <w:proofErr w:type="spellStart"/>
-      <w:r>
-        <w:rPr>
-          <w:rFonts w:ascii="Dax-Regular" w:hAnsi="Dax-Regular"/>
-          <w:lang w:val="es-419"/>
-        </w:rPr>
-        <w:t>large</w:t>
-      </w:r>
-      <w:proofErr w:type="spellEnd"/>
-      <w:r>
-        <w:rPr>
-          <w:rFonts w:ascii="Dax-Regular" w:hAnsi="Dax-Regular"/>
-          <w:lang w:val="es-419"/>
-        </w:rPr>
-        <w:t>), ¿Cuál sería el factor de carga para estos índices según su mecanismo de colisión?</w:t>
+        <w:t>Dado el número de elementos de los archivos Spotify (large), ¿Cuál sería el factor de carga para estos índices según su mecanismo de colisión?</w:t>
       </w:r>
     </w:p>
     <w:p>
@@ -5175,40 +5200,40 @@
       </w:pPr>
     </w:lvl>
   </w:abstractNum>
-  <w:num w:numId="1">
+  <w:num w:numId="1" w16cid:durableId="1045788109">
     <w:abstractNumId w:val="7"/>
   </w:num>
-  <w:num w:numId="2">
+  <w:num w:numId="2" w16cid:durableId="1833107487">
     <w:abstractNumId w:val="1"/>
   </w:num>
-  <w:num w:numId="3">
+  <w:num w:numId="3" w16cid:durableId="2086218988">
     <w:abstractNumId w:val="8"/>
   </w:num>
-  <w:num w:numId="4">
+  <w:num w:numId="4" w16cid:durableId="447698768">
     <w:abstractNumId w:val="10"/>
   </w:num>
-  <w:num w:numId="5">
+  <w:num w:numId="5" w16cid:durableId="1354039660">
     <w:abstractNumId w:val="11"/>
   </w:num>
-  <w:num w:numId="6">
+  <w:num w:numId="6" w16cid:durableId="793404693">
     <w:abstractNumId w:val="0"/>
   </w:num>
-  <w:num w:numId="7">
+  <w:num w:numId="7" w16cid:durableId="976036369">
     <w:abstractNumId w:val="5"/>
   </w:num>
-  <w:num w:numId="8">
+  <w:num w:numId="8" w16cid:durableId="47001157">
     <w:abstractNumId w:val="9"/>
   </w:num>
-  <w:num w:numId="9">
+  <w:num w:numId="9" w16cid:durableId="158204318">
     <w:abstractNumId w:val="2"/>
   </w:num>
-  <w:num w:numId="10">
+  <w:num w:numId="10" w16cid:durableId="318733114">
     <w:abstractNumId w:val="4"/>
   </w:num>
-  <w:num w:numId="11">
+  <w:num w:numId="11" w16cid:durableId="960263611">
     <w:abstractNumId w:val="6"/>
   </w:num>
-  <w:num w:numId="12">
+  <w:num w:numId="12" w16cid:durableId="1711952517">
     <w:abstractNumId w:val="3"/>
   </w:num>
 </w:numbering>
@@ -6249,9 +6274,12 @@
 </file>
 
 <file path=customXml/item1.xml><?xml version="1.0" encoding="utf-8"?>
-<p:properties xmlns:p="http://schemas.microsoft.com/office/2006/metadata/properties" xmlns:xsi="http://www.w3.org/2001/XMLSchema-instance" xmlns:pc="http://schemas.microsoft.com/office/infopath/2007/PartnerControls">
-  <documentManagement/>
-</p:properties>
+<?mso-contentType ?>
+<FormTemplates xmlns="http://schemas.microsoft.com/sharepoint/v3/contenttype/forms">
+  <Display>DocumentLibraryForm</Display>
+  <Edit>DocumentLibraryForm</Edit>
+  <New>DocumentLibraryForm</New>
+</FormTemplates>
 </file>
 
 <file path=customXml/item2.xml><?xml version="1.0" encoding="utf-8"?>
@@ -6472,31 +6500,43 @@
 </file>
 
 <file path=customXml/item3.xml><?xml version="1.0" encoding="utf-8"?>
-<?mso-contentType ?>
-<FormTemplates xmlns="http://schemas.microsoft.com/sharepoint/v3/contenttype/forms">
-  <Display>DocumentLibraryForm</Display>
-  <Edit>DocumentLibraryForm</Edit>
-  <New>DocumentLibraryForm</New>
-</FormTemplates>
+<p:properties xmlns:p="http://schemas.microsoft.com/office/2006/metadata/properties" xmlns:xsi="http://www.w3.org/2001/XMLSchema-instance" xmlns:pc="http://schemas.microsoft.com/office/infopath/2007/PartnerControls">
+  <documentManagement/>
+</p:properties>
 </file>
 
 <file path=customXml/itemProps1.xml><?xml version="1.0" encoding="utf-8"?>
+<ds:datastoreItem xmlns:ds="http://schemas.openxmlformats.org/officeDocument/2006/customXml" ds:itemID="{1F59EA8B-1FA8-40D2-A8B0-61B9CE1E4579}">
+  <ds:schemaRefs>
+    <ds:schemaRef ds:uri="http://schemas.microsoft.com/sharepoint/v3/contenttype/forms"/>
+  </ds:schemaRefs>
+</ds:datastoreItem>
+</file>
+
+<file path=customXml/itemProps2.xml><?xml version="1.0" encoding="utf-8"?>
+<ds:datastoreItem xmlns:ds="http://schemas.openxmlformats.org/officeDocument/2006/customXml" ds:itemID="{18F858CA-E73F-4AA3-B226-289B19FBD6B8}">
+  <ds:schemaRefs>
+    <ds:schemaRef ds:uri="http://schemas.microsoft.com/office/2006/metadata/contentType"/>
+    <ds:schemaRef ds:uri="http://schemas.microsoft.com/office/2006/metadata/properties/metaAttributes"/>
+    <ds:schemaRef ds:uri="http://www.w3.org/2001/XMLSchema"/>
+    <ds:schemaRef ds:uri="http://schemas.microsoft.com/office/2006/metadata/properties"/>
+    <ds:schemaRef ds:uri="164883f8-7691-4ecf-b54a-664c0d0edefe"/>
+    <ds:schemaRef ds:uri="85e30bcc-d76c-4413-8e4d-2dce22fb0743"/>
+    <ds:schemaRef ds:uri="http://schemas.microsoft.com/office/2006/documentManagement/types"/>
+    <ds:schemaRef ds:uri="http://schemas.microsoft.com/office/infopath/2007/PartnerControls"/>
+    <ds:schemaRef ds:uri="http://schemas.openxmlformats.org/package/2006/metadata/core-properties"/>
+    <ds:schemaRef ds:uri="http://purl.org/dc/elements/1.1/"/>
+    <ds:schemaRef ds:uri="http://purl.org/dc/terms/"/>
+    <ds:schemaRef ds:uri="http://schemas.microsoft.com/internal/obd"/>
+  </ds:schemaRefs>
+</ds:datastoreItem>
+</file>
+
+<file path=customXml/itemProps3.xml><?xml version="1.0" encoding="utf-8"?>
 <ds:datastoreItem xmlns:ds="http://schemas.openxmlformats.org/officeDocument/2006/customXml" ds:itemID="{8542EACB-7939-45C8-99C3-B6897CA7A7EF}">
   <ds:schemaRefs>
     <ds:schemaRef ds:uri="http://schemas.microsoft.com/office/2006/metadata/properties"/>
     <ds:schemaRef ds:uri="http://schemas.microsoft.com/office/infopath/2007/PartnerControls"/>
   </ds:schemaRefs>
 </ds:datastoreItem>
-</file>
-
-<file path=customXml/itemProps2.xml><?xml version="1.0" encoding="utf-8"?>
-<ds:datastoreItem xmlns:ds="http://schemas.openxmlformats.org/officeDocument/2006/customXml" ds:itemID="{18F858CA-E73F-4AA3-B226-289B19FBD6B8}"/>
-</file>
-
-<file path=customXml/itemProps3.xml><?xml version="1.0" encoding="utf-8"?>
-<ds:datastoreItem xmlns:ds="http://schemas.openxmlformats.org/officeDocument/2006/customXml" ds:itemID="{1F59EA8B-1FA8-40D2-A8B0-61B9CE1E4579}">
-  <ds:schemaRefs>
-    <ds:schemaRef ds:uri="http://schemas.microsoft.com/sharepoint/v3/contenttype/forms"/>
-  </ds:schemaRefs>
-</ds:datastoreItem>
 </file>